--- a/docs/stockmaster.docx
+++ b/docs/stockmaster.docx
@@ -112,13 +112,23 @@
           <w:szCs w:val="24"/>
         </w:rPr>
       </w:pPr>
-      <w:r>
-        <w:rPr>
-          <w:rFonts w:ascii="Times New Roman" w:hAnsi="Times New Roman" w:cs="Times New Roman"/>
-          <w:sz w:val="24"/>
-          <w:szCs w:val="24"/>
-        </w:rPr>
-        <w:t>2. Учет прихода и расхода товаров: Система должна автоматически отслеживать приход и расход товаров на складе, обновляя информацию о количестве доступных единиц товара.</w:t>
+      <w:bookmarkStart w:id="0" w:name="_GoBack"/>
+      <w:r>
+        <w:rPr>
+          <w:rFonts w:ascii="Times New Roman" w:hAnsi="Times New Roman" w:cs="Times New Roman"/>
+          <w:sz w:val="24"/>
+          <w:szCs w:val="24"/>
+        </w:rPr>
+        <w:t xml:space="preserve">2. Учет прихода и расхода товаров: Система должна автоматически отслеживать приход и </w:t>
+      </w:r>
+      <w:bookmarkEnd w:id="0"/>
+      <w:r>
+        <w:rPr>
+          <w:rFonts w:ascii="Times New Roman" w:hAnsi="Times New Roman" w:cs="Times New Roman"/>
+          <w:sz w:val="24"/>
+          <w:szCs w:val="24"/>
+        </w:rPr>
+        <w:t>расход товаров на складе, обновляя информацию о количестве доступных единиц товара.</w:t>
       </w:r>
     </w:p>
     <w:p>
@@ -231,8 +241,14 @@
         </w:rPr>
         <w:t>3. Надежность: Система должна быть стабильной и над</w:t>
       </w:r>
-      <w:bookmarkStart w:id="0" w:name="_GoBack"/>
-      <w:bookmarkEnd w:id="0"/>
+      <w:r>
+        <w:rPr>
+          <w:rFonts w:ascii="Times New Roman" w:hAnsi="Times New Roman" w:cs="Times New Roman"/>
+          <w:sz w:val="24"/>
+          <w:szCs w:val="24"/>
+        </w:rPr>
+        <w:softHyphen/>
+      </w:r>
       <w:r>
         <w:rPr>
           <w:rFonts w:ascii="Times New Roman" w:hAnsi="Times New Roman" w:cs="Times New Roman"/>
